--- a/Diagrams/Betting.docx
+++ b/Diagrams/Betting.docx
@@ -355,8 +355,10 @@
         <w:rPr>
           <w:u w:val="single"/>
         </w:rPr>
-        <w:t>Check</w:t>
-      </w:r>
+        <w:t>Fold</w:t>
+      </w:r>
+      <w:bookmarkStart w:id="0" w:name="_GoBack"/>
+      <w:bookmarkEnd w:id="0"/>
       <w:r>
         <w:rPr>
           <w:u w:val="single"/>
@@ -504,8 +506,6 @@
       <w:r>
         <w:t>Betting</w:t>
       </w:r>
-      <w:bookmarkStart w:id="0" w:name="_GoBack"/>
-      <w:bookmarkEnd w:id="0"/>
     </w:p>
     <w:p>
       <w:pPr>

--- a/Diagrams/Betting.docx
+++ b/Diagrams/Betting.docx
@@ -283,6 +283,8 @@
       <w:r>
         <w:t>bets an amount and sends it to the system.</w:t>
       </w:r>
+      <w:bookmarkStart w:id="0" w:name="_GoBack"/>
+      <w:bookmarkEnd w:id="0"/>
     </w:p>
     <w:p>
       <w:pPr>
@@ -338,35 +340,6 @@
       </w:r>
       <w:r>
         <w:t>If the player betted 0 it will count as a if he checked.</w:t>
-      </w:r>
-    </w:p>
-    <w:p>
-      <w:pPr>
-        <w:pStyle w:val="ListParagraph"/>
-        <w:numPr>
-          <w:ilvl w:val="2"/>
-          <w:numId w:val="1"/>
-        </w:numPr>
-        <w:rPr>
-          <w:u w:val="single"/>
-        </w:rPr>
-      </w:pPr>
-      <w:r>
-        <w:rPr>
-          <w:u w:val="single"/>
-        </w:rPr>
-        <w:t>Fold</w:t>
-      </w:r>
-      <w:bookmarkStart w:id="0" w:name="_GoBack"/>
-      <w:bookmarkEnd w:id="0"/>
-      <w:r>
-        <w:rPr>
-          <w:u w:val="single"/>
-        </w:rPr>
-        <w:br/>
-      </w:r>
-      <w:r>
-        <w:t>If the player betted -1 it will count as a if he folded.</w:t>
       </w:r>
     </w:p>
     <w:p>

--- a/Diagrams/Betting.docx
+++ b/Diagrams/Betting.docx
@@ -1,6 +1,6 @@
 
 <file path=word/document.xml><?xml version="1.0" encoding="utf-8"?>
-<w:document xmlns:wpc="http://schemas.microsoft.com/office/word/2010/wordprocessingCanvas" xmlns:cx="http://schemas.microsoft.com/office/drawing/2014/chartex" xmlns:cx1="http://schemas.microsoft.com/office/drawing/2015/9/8/chartex" xmlns:cx2="http://schemas.microsoft.com/office/drawing/2015/10/21/chartex" xmlns:cx3="http://schemas.microsoft.com/office/drawing/2016/5/9/chartex" xmlns:cx4="http://schemas.microsoft.com/office/drawing/2016/5/10/chartex" xmlns:cx5="http://schemas.microsoft.com/office/drawing/2016/5/11/chartex" xmlns:cx6="http://schemas.microsoft.com/office/drawing/2016/5/12/chartex" xmlns:cx7="http://schemas.microsoft.com/office/drawing/2016/5/13/chartex" xmlns:cx8="http://schemas.microsoft.com/office/drawing/2016/5/14/chartex" xmlns:mc="http://schemas.openxmlformats.org/markup-compatibility/2006" xmlns:o="urn:schemas-microsoft-com:office:office" xmlns:r="http://schemas.openxmlformats.org/officeDocument/2006/relationships" xmlns:m="http://schemas.openxmlformats.org/officeDocument/2006/math" xmlns:v="urn:schemas-microsoft-com:vml" xmlns:wp14="http://schemas.microsoft.com/office/word/2010/wordprocessingDrawing" xmlns:wp="http://schemas.openxmlformats.org/drawingml/2006/wordprocessingDrawing" xmlns:w10="urn:schemas-microsoft-com:office:word" xmlns:w="http://schemas.openxmlformats.org/wordprocessingml/2006/main" xmlns:w14="http://schemas.microsoft.com/office/word/2010/wordml" xmlns:w15="http://schemas.microsoft.com/office/word/2012/wordml" xmlns:w16se="http://schemas.microsoft.com/office/word/2015/wordml/symex" xmlns:wpg="http://schemas.microsoft.com/office/word/2010/wordprocessingGroup" xmlns:wpi="http://schemas.microsoft.com/office/word/2010/wordprocessingInk" xmlns:wne="http://schemas.microsoft.com/office/word/2006/wordml" xmlns:wps="http://schemas.microsoft.com/office/word/2010/wordprocessingShape" mc:Ignorable="w14 w15 w16se wp14">
+<w:document xmlns:wpc="http://schemas.microsoft.com/office/word/2010/wordprocessingCanvas" xmlns:cx="http://schemas.microsoft.com/office/drawing/2014/chartex" xmlns:cx1="http://schemas.microsoft.com/office/drawing/2015/9/8/chartex" xmlns:cx2="http://schemas.microsoft.com/office/drawing/2015/10/21/chartex" xmlns:cx3="http://schemas.microsoft.com/office/drawing/2016/5/9/chartex" xmlns:cx4="http://schemas.microsoft.com/office/drawing/2016/5/10/chartex" xmlns:cx5="http://schemas.microsoft.com/office/drawing/2016/5/11/chartex" xmlns:cx6="http://schemas.microsoft.com/office/drawing/2016/5/12/chartex" xmlns:cx7="http://schemas.microsoft.com/office/drawing/2016/5/13/chartex" xmlns:cx8="http://schemas.microsoft.com/office/drawing/2016/5/14/chartex" xmlns:mc="http://schemas.openxmlformats.org/markup-compatibility/2006" xmlns:aink="http://schemas.microsoft.com/office/drawing/2016/ink" xmlns:am3d="http://schemas.microsoft.com/office/drawing/2017/model3d" xmlns:o="urn:schemas-microsoft-com:office:office" xmlns:r="http://schemas.openxmlformats.org/officeDocument/2006/relationships" xmlns:m="http://schemas.openxmlformats.org/officeDocument/2006/math" xmlns:v="urn:schemas-microsoft-com:vml" xmlns:wp14="http://schemas.microsoft.com/office/word/2010/wordprocessingDrawing" xmlns:wp="http://schemas.openxmlformats.org/drawingml/2006/wordprocessingDrawing" xmlns:w10="urn:schemas-microsoft-com:office:word" xmlns:w="http://schemas.openxmlformats.org/wordprocessingml/2006/main" xmlns:w14="http://schemas.microsoft.com/office/word/2010/wordml" xmlns:w15="http://schemas.microsoft.com/office/word/2012/wordml" xmlns:w16se="http://schemas.microsoft.com/office/word/2015/wordml/symex" xmlns:wpg="http://schemas.microsoft.com/office/word/2010/wordprocessingGroup" xmlns:wpi="http://schemas.microsoft.com/office/word/2010/wordprocessingInk" xmlns:wne="http://schemas.microsoft.com/office/word/2006/wordml" xmlns:wps="http://schemas.microsoft.com/office/word/2010/wordprocessingShape" mc:Ignorable="w14 w15 w16se wp14">
   <w:body>
     <w:p>
       <w:pPr>
@@ -174,17 +174,7 @@
         <w:t>s turn</w:t>
       </w:r>
       <w:r>
-        <w:rPr>
-          <w:rFonts w:hint="cs"/>
-          <w:rtl/>
-        </w:rPr>
-        <w:t xml:space="preserve"> </w:t>
-      </w:r>
-      <w:r>
-        <w:t xml:space="preserve">and </w:t>
-      </w:r>
-      <w:r>
-        <w:t>a minimum has been passed to the player</w:t>
+        <w:t>.</w:t>
       </w:r>
     </w:p>
     <w:p>
@@ -283,8 +273,30 @@
       <w:r>
         <w:t>bets an amount and sends it to the system.</w:t>
       </w:r>
-      <w:bookmarkStart w:id="0" w:name="_GoBack"/>
-      <w:bookmarkEnd w:id="0"/>
+    </w:p>
+    <w:p>
+      <w:pPr>
+        <w:pStyle w:val="ListParagraph"/>
+        <w:numPr>
+          <w:ilvl w:val="2"/>
+          <w:numId w:val="1"/>
+        </w:numPr>
+      </w:pPr>
+      <w:r>
+        <w:t xml:space="preserve"> The system transfers the amount from the players credit to the main pot</w:t>
+      </w:r>
+    </w:p>
+    <w:p>
+      <w:pPr>
+        <w:pStyle w:val="ListParagraph"/>
+        <w:numPr>
+          <w:ilvl w:val="2"/>
+          <w:numId w:val="1"/>
+        </w:numPr>
+      </w:pPr>
+      <w:r>
+        <w:t xml:space="preserve"> The system notifies the player that his bet was accepted. </w:t>
+      </w:r>
     </w:p>
     <w:p>
       <w:pPr>
@@ -321,104 +333,34 @@
       </w:pPr>
       <w:r>
         <w:rPr>
-          <w:rFonts w:hint="cs"/>
+          <w:u w:val="single"/>
+        </w:rPr>
+        <w:t>Player Betting Illegal Amount</w:t>
+      </w:r>
+    </w:p>
+    <w:p>
+      <w:pPr>
+        <w:pStyle w:val="ListParagraph"/>
+        <w:ind w:left="1224"/>
+      </w:pPr>
+      <w:r>
+        <w:t>When a player is trying to bet below the minimum bet</w:t>
+      </w:r>
+      <w:r>
+        <w:t xml:space="preserve"> </w:t>
+      </w:r>
+      <w:r>
+        <w:t>the system will prompt a message and will let the player bet again. After a legitimate bet has been made the basic flow will continue.</w:t>
+      </w:r>
+    </w:p>
+    <w:p>
+      <w:pPr>
+        <w:pStyle w:val="ListParagraph"/>
+        <w:ind w:left="1224"/>
+        <w:rPr>
           <w:rtl/>
         </w:rPr>
-        <w:t xml:space="preserve"> </w:t>
-      </w:r>
-      <w:r>
-        <w:rPr>
-          <w:u w:val="single"/>
-        </w:rPr>
-        <w:t>Check</w:t>
-      </w:r>
-      <w:r>
-        <w:rPr>
-          <w:u w:val="single"/>
-        </w:rPr>
-        <w:br/>
-      </w:r>
-      <w:r>
-        <w:t>If the player betted 0 it will count as a if he checked.</w:t>
-      </w:r>
-    </w:p>
-    <w:p>
-      <w:pPr>
-        <w:pStyle w:val="ListParagraph"/>
-        <w:numPr>
-          <w:ilvl w:val="2"/>
-          <w:numId w:val="1"/>
-        </w:numPr>
-        <w:rPr>
-          <w:u w:val="single"/>
-        </w:rPr>
-      </w:pPr>
-      <w:r>
-        <w:rPr>
-          <w:u w:val="single"/>
-        </w:rPr>
-        <w:t>Player Betting Illegal Amount</w:t>
-      </w:r>
-    </w:p>
-    <w:p>
-      <w:pPr>
-        <w:pStyle w:val="ListParagraph"/>
-        <w:ind w:left="1224"/>
-      </w:pPr>
-      <w:r>
-        <w:t>When a player is trying to bet below the minimum bet</w:t>
-      </w:r>
-      <w:r>
-        <w:t>(but more than 0)</w:t>
-      </w:r>
-      <w:r>
-        <w:t xml:space="preserve"> or more than his credit, the system will prompt a message and will let the player bet again. After a legitimate bet has been made the basic flow will continue.</w:t>
-      </w:r>
-    </w:p>
-    <w:p>
-      <w:pPr>
-        <w:pStyle w:val="ListParagraph"/>
-        <w:numPr>
-          <w:ilvl w:val="2"/>
-          <w:numId w:val="1"/>
-        </w:numPr>
-        <w:rPr>
-          <w:u w:val="single"/>
-        </w:rPr>
-      </w:pPr>
-      <w:r>
-        <w:t xml:space="preserve"> </w:t>
-      </w:r>
-      <w:r>
-        <w:rPr>
-          <w:u w:val="single"/>
-        </w:rPr>
-        <w:t>A Player Has Betted All His Credit</w:t>
-      </w:r>
-    </w:p>
-    <w:p>
-      <w:pPr>
-        <w:pStyle w:val="ListParagraph"/>
-        <w:ind w:left="1224"/>
-        <w:rPr>
-          <w:rtl/>
-        </w:rPr>
-      </w:pPr>
-      <w:r>
-        <w:t xml:space="preserve">When a player has betted all his credit he will be in an All-In situation and a side pot will be introduced to the remaining players. The All-In player will keep playing for the main pot while the other players, that haven’t folded yet, will play for the main pot and the side pot. Folding </w:t>
-      </w:r>
-      <w:r>
-        <w:t>because of</w:t>
-      </w:r>
-      <w:r>
-        <w:t xml:space="preserve"> a bet made to the side pot results in folding from the main pot </w:t>
-      </w:r>
-      <w:r>
-        <w:t>as well</w:t>
-      </w:r>
-      <w:r>
-        <w:t>.</w:t>
-      </w:r>
+      </w:pPr>
       <w:r>
         <w:br/>
       </w:r>
@@ -471,13 +413,22 @@
           <w:b/>
           <w:bCs/>
         </w:rPr>
-        <w:t>Use case</w:t>
-      </w:r>
-      <w:r>
-        <w:t xml:space="preserve">: </w:t>
-      </w:r>
-      <w:r>
-        <w:t>Betting</w:t>
+        <w:t>Good</w:t>
+      </w:r>
+      <w:r>
+        <w:t>:</w:t>
+      </w:r>
+    </w:p>
+    <w:p>
+      <w:pPr>
+        <w:pStyle w:val="ListParagraph"/>
+        <w:numPr>
+          <w:ilvl w:val="1"/>
+          <w:numId w:val="3"/>
+        </w:numPr>
+      </w:pPr>
+      <w:r>
+        <w:t>Player place a valid bet: when a player places a valid bet the credit will be transferred from his account to the main pot.</w:t>
       </w:r>
     </w:p>
     <w:p>
@@ -493,7 +444,7 @@
           <w:b/>
           <w:bCs/>
         </w:rPr>
-        <w:t>Good</w:t>
+        <w:t>Bad</w:t>
       </w:r>
       <w:r>
         <w:t>:</w:t>
@@ -508,7 +459,19 @@
         </w:numPr>
       </w:pPr>
       <w:r>
-        <w:t>Player place a valid bet: when a player places a valid bet the credit will be transferred from his account to the main pot.</w:t>
+        <w:t xml:space="preserve">Illegal Bet: a player bets </w:t>
+      </w:r>
+      <w:r>
+        <w:t>less than the minimum bet</w:t>
+      </w:r>
+      <w:r>
+        <w:t xml:space="preserve">. AF </w:t>
+      </w:r>
+      <w:r>
+        <w:t>Player Betting Illegal Amount</w:t>
+      </w:r>
+      <w:r>
+        <w:t xml:space="preserve"> will be activated.</w:t>
       </w:r>
     </w:p>
     <w:p>
@@ -524,7 +487,7 @@
           <w:b/>
           <w:bCs/>
         </w:rPr>
-        <w:t>Bad</w:t>
+        <w:t>Sad</w:t>
       </w:r>
       <w:r>
         <w:t>:</w:t>
@@ -539,10 +502,7 @@
         </w:numPr>
       </w:pPr>
       <w:r>
-        <w:t>Illegal Bet: a player bets more credit than he’</w:t>
-      </w:r>
-      <w:r>
-        <w:t xml:space="preserve">s got. AF </w:t>
+        <w:t xml:space="preserve">Blank bet: a player doesn’t bet anything. AF </w:t>
       </w:r>
       <w:r>
         <w:t>Player Betting Illegal Amount</w:t>
@@ -554,43 +514,6 @@
     <w:p>
       <w:pPr>
         <w:pStyle w:val="ListParagraph"/>
-        <w:numPr>
-          <w:ilvl w:val="0"/>
-          <w:numId w:val="3"/>
-        </w:numPr>
-      </w:pPr>
-      <w:r>
-        <w:rPr>
-          <w:b/>
-          <w:bCs/>
-        </w:rPr>
-        <w:t>Sad</w:t>
-      </w:r>
-      <w:r>
-        <w:t>:</w:t>
-      </w:r>
-    </w:p>
-    <w:p>
-      <w:pPr>
-        <w:pStyle w:val="ListParagraph"/>
-        <w:numPr>
-          <w:ilvl w:val="1"/>
-          <w:numId w:val="3"/>
-        </w:numPr>
-      </w:pPr>
-      <w:r>
-        <w:t xml:space="preserve">Blank bet: a player doesn’t bet anything. AF </w:t>
-      </w:r>
-      <w:r>
-        <w:t>Player Betting Illegal Amount</w:t>
-      </w:r>
-      <w:r>
-        <w:t xml:space="preserve"> will be activated.</w:t>
-      </w:r>
-    </w:p>
-    <w:p>
-      <w:pPr>
-        <w:pStyle w:val="ListParagraph"/>
         <w:ind w:left="792"/>
       </w:pPr>
     </w:p>
@@ -619,19 +542,15 @@
       </w:pPr>
     </w:p>
     <w:p>
-      <w:pPr>
-        <w:pStyle w:val="ListParagraph"/>
-        <w:ind w:left="792"/>
-      </w:pPr>
       <w:r>
         <w:rPr>
           <w:noProof/>
         </w:rPr>
         <w:lastRenderedPageBreak/>
         <w:drawing>
-          <wp:inline distT="0" distB="0" distL="0" distR="0" wp14:anchorId="3133F177" wp14:editId="3119A88B">
-            <wp:extent cx="5943600" cy="4259580"/>
-            <wp:effectExtent l="0" t="0" r="0" b="7620"/>
+          <wp:inline distT="0" distB="0" distL="0" distR="0" wp14:anchorId="1495B634" wp14:editId="4E7BB35E">
+            <wp:extent cx="5210175" cy="5438775"/>
+            <wp:effectExtent l="0" t="0" r="9525" b="9525"/>
             <wp:docPr id="1" name="Picture 1"/>
             <wp:cNvGraphicFramePr>
               <a:graphicFrameLocks xmlns:a="http://schemas.openxmlformats.org/drawingml/2006/main" noChangeAspect="1"/>
@@ -652,7 +571,7 @@
                   <pic:spPr>
                     <a:xfrm>
                       <a:off x="0" y="0"/>
-                      <a:ext cx="5943600" cy="4259580"/>
+                      <a:ext cx="5210175" cy="5438775"/>
                     </a:xfrm>
                     <a:prstGeom prst="rect">
                       <a:avLst/>
@@ -664,6 +583,8 @@
           </wp:inline>
         </w:drawing>
       </w:r>
+      <w:bookmarkStart w:id="0" w:name="_GoBack"/>
+      <w:bookmarkEnd w:id="0"/>
     </w:p>
     <w:sectPr>
       <w:pgSz w:w="12240" w:h="15840"/>
@@ -676,7 +597,7 @@
 </file>
 
 <file path=word/endnotes.xml><?xml version="1.0" encoding="utf-8"?>
-<w:endnotes xmlns:wpc="http://schemas.microsoft.com/office/word/2010/wordprocessingCanvas" xmlns:cx="http://schemas.microsoft.com/office/drawing/2014/chartex" xmlns:cx1="http://schemas.microsoft.com/office/drawing/2015/9/8/chartex" xmlns:cx2="http://schemas.microsoft.com/office/drawing/2015/10/21/chartex" xmlns:cx3="http://schemas.microsoft.com/office/drawing/2016/5/9/chartex" xmlns:cx4="http://schemas.microsoft.com/office/drawing/2016/5/10/chartex" xmlns:cx5="http://schemas.microsoft.com/office/drawing/2016/5/11/chartex" xmlns:cx6="http://schemas.microsoft.com/office/drawing/2016/5/12/chartex" xmlns:cx7="http://schemas.microsoft.com/office/drawing/2016/5/13/chartex" xmlns:cx8="http://schemas.microsoft.com/office/drawing/2016/5/14/chartex" xmlns:mc="http://schemas.openxmlformats.org/markup-compatibility/2006" xmlns:o="urn:schemas-microsoft-com:office:office" xmlns:r="http://schemas.openxmlformats.org/officeDocument/2006/relationships" xmlns:m="http://schemas.openxmlformats.org/officeDocument/2006/math" xmlns:v="urn:schemas-microsoft-com:vml" xmlns:wp14="http://schemas.microsoft.com/office/word/2010/wordprocessingDrawing" xmlns:wp="http://schemas.openxmlformats.org/drawingml/2006/wordprocessingDrawing" xmlns:w10="urn:schemas-microsoft-com:office:word" xmlns:w="http://schemas.openxmlformats.org/wordprocessingml/2006/main" xmlns:w14="http://schemas.microsoft.com/office/word/2010/wordml" xmlns:w15="http://schemas.microsoft.com/office/word/2012/wordml" xmlns:w16se="http://schemas.microsoft.com/office/word/2015/wordml/symex" xmlns:wpg="http://schemas.microsoft.com/office/word/2010/wordprocessingGroup" xmlns:wpi="http://schemas.microsoft.com/office/word/2010/wordprocessingInk" xmlns:wne="http://schemas.microsoft.com/office/word/2006/wordml" xmlns:wps="http://schemas.microsoft.com/office/word/2010/wordprocessingShape" mc:Ignorable="w14 w15 w16se wp14">
+<w:endnotes xmlns:wpc="http://schemas.microsoft.com/office/word/2010/wordprocessingCanvas" xmlns:cx="http://schemas.microsoft.com/office/drawing/2014/chartex" xmlns:cx1="http://schemas.microsoft.com/office/drawing/2015/9/8/chartex" xmlns:cx2="http://schemas.microsoft.com/office/drawing/2015/10/21/chartex" xmlns:cx3="http://schemas.microsoft.com/office/drawing/2016/5/9/chartex" xmlns:cx4="http://schemas.microsoft.com/office/drawing/2016/5/10/chartex" xmlns:cx5="http://schemas.microsoft.com/office/drawing/2016/5/11/chartex" xmlns:cx6="http://schemas.microsoft.com/office/drawing/2016/5/12/chartex" xmlns:cx7="http://schemas.microsoft.com/office/drawing/2016/5/13/chartex" xmlns:cx8="http://schemas.microsoft.com/office/drawing/2016/5/14/chartex" xmlns:mc="http://schemas.openxmlformats.org/markup-compatibility/2006" xmlns:aink="http://schemas.microsoft.com/office/drawing/2016/ink" xmlns:am3d="http://schemas.microsoft.com/office/drawing/2017/model3d" xmlns:o="urn:schemas-microsoft-com:office:office" xmlns:r="http://schemas.openxmlformats.org/officeDocument/2006/relationships" xmlns:m="http://schemas.openxmlformats.org/officeDocument/2006/math" xmlns:v="urn:schemas-microsoft-com:vml" xmlns:wp14="http://schemas.microsoft.com/office/word/2010/wordprocessingDrawing" xmlns:wp="http://schemas.openxmlformats.org/drawingml/2006/wordprocessingDrawing" xmlns:w10="urn:schemas-microsoft-com:office:word" xmlns:w="http://schemas.openxmlformats.org/wordprocessingml/2006/main" xmlns:w14="http://schemas.microsoft.com/office/word/2010/wordml" xmlns:w15="http://schemas.microsoft.com/office/word/2012/wordml" xmlns:w16se="http://schemas.microsoft.com/office/word/2015/wordml/symex" xmlns:wpg="http://schemas.microsoft.com/office/word/2010/wordprocessingGroup" xmlns:wpi="http://schemas.microsoft.com/office/word/2010/wordprocessingInk" xmlns:wne="http://schemas.microsoft.com/office/word/2006/wordml" xmlns:wps="http://schemas.microsoft.com/office/word/2010/wordprocessingShape" mc:Ignorable="w14 w15 w16se wp14">
   <w:endnote w:type="separator" w:id="-1">
     <w:p>
       <w:pPr>
@@ -701,7 +622,7 @@
 </file>
 
 <file path=word/footnotes.xml><?xml version="1.0" encoding="utf-8"?>
-<w:footnotes xmlns:wpc="http://schemas.microsoft.com/office/word/2010/wordprocessingCanvas" xmlns:cx="http://schemas.microsoft.com/office/drawing/2014/chartex" xmlns:cx1="http://schemas.microsoft.com/office/drawing/2015/9/8/chartex" xmlns:cx2="http://schemas.microsoft.com/office/drawing/2015/10/21/chartex" xmlns:cx3="http://schemas.microsoft.com/office/drawing/2016/5/9/chartex" xmlns:cx4="http://schemas.microsoft.com/office/drawing/2016/5/10/chartex" xmlns:cx5="http://schemas.microsoft.com/office/drawing/2016/5/11/chartex" xmlns:cx6="http://schemas.microsoft.com/office/drawing/2016/5/12/chartex" xmlns:cx7="http://schemas.microsoft.com/office/drawing/2016/5/13/chartex" xmlns:cx8="http://schemas.microsoft.com/office/drawing/2016/5/14/chartex" xmlns:mc="http://schemas.openxmlformats.org/markup-compatibility/2006" xmlns:o="urn:schemas-microsoft-com:office:office" xmlns:r="http://schemas.openxmlformats.org/officeDocument/2006/relationships" xmlns:m="http://schemas.openxmlformats.org/officeDocument/2006/math" xmlns:v="urn:schemas-microsoft-com:vml" xmlns:wp14="http://schemas.microsoft.com/office/word/2010/wordprocessingDrawing" xmlns:wp="http://schemas.openxmlformats.org/drawingml/2006/wordprocessingDrawing" xmlns:w10="urn:schemas-microsoft-com:office:word" xmlns:w="http://schemas.openxmlformats.org/wordprocessingml/2006/main" xmlns:w14="http://schemas.microsoft.com/office/word/2010/wordml" xmlns:w15="http://schemas.microsoft.com/office/word/2012/wordml" xmlns:w16se="http://schemas.microsoft.com/office/word/2015/wordml/symex" xmlns:wpg="http://schemas.microsoft.com/office/word/2010/wordprocessingGroup" xmlns:wpi="http://schemas.microsoft.com/office/word/2010/wordprocessingInk" xmlns:wne="http://schemas.microsoft.com/office/word/2006/wordml" xmlns:wps="http://schemas.microsoft.com/office/word/2010/wordprocessingShape" mc:Ignorable="w14 w15 w16se wp14">
+<w:footnotes xmlns:wpc="http://schemas.microsoft.com/office/word/2010/wordprocessingCanvas" xmlns:cx="http://schemas.microsoft.com/office/drawing/2014/chartex" xmlns:cx1="http://schemas.microsoft.com/office/drawing/2015/9/8/chartex" xmlns:cx2="http://schemas.microsoft.com/office/drawing/2015/10/21/chartex" xmlns:cx3="http://schemas.microsoft.com/office/drawing/2016/5/9/chartex" xmlns:cx4="http://schemas.microsoft.com/office/drawing/2016/5/10/chartex" xmlns:cx5="http://schemas.microsoft.com/office/drawing/2016/5/11/chartex" xmlns:cx6="http://schemas.microsoft.com/office/drawing/2016/5/12/chartex" xmlns:cx7="http://schemas.microsoft.com/office/drawing/2016/5/13/chartex" xmlns:cx8="http://schemas.microsoft.com/office/drawing/2016/5/14/chartex" xmlns:mc="http://schemas.openxmlformats.org/markup-compatibility/2006" xmlns:aink="http://schemas.microsoft.com/office/drawing/2016/ink" xmlns:am3d="http://schemas.microsoft.com/office/drawing/2017/model3d" xmlns:o="urn:schemas-microsoft-com:office:office" xmlns:r="http://schemas.openxmlformats.org/officeDocument/2006/relationships" xmlns:m="http://schemas.openxmlformats.org/officeDocument/2006/math" xmlns:v="urn:schemas-microsoft-com:vml" xmlns:wp14="http://schemas.microsoft.com/office/word/2010/wordprocessingDrawing" xmlns:wp="http://schemas.openxmlformats.org/drawingml/2006/wordprocessingDrawing" xmlns:w10="urn:schemas-microsoft-com:office:word" xmlns:w="http://schemas.openxmlformats.org/wordprocessingml/2006/main" xmlns:w14="http://schemas.microsoft.com/office/word/2010/wordml" xmlns:w15="http://schemas.microsoft.com/office/word/2012/wordml" xmlns:w16se="http://schemas.microsoft.com/office/word/2015/wordml/symex" xmlns:wpg="http://schemas.microsoft.com/office/word/2010/wordprocessingGroup" xmlns:wpi="http://schemas.microsoft.com/office/word/2010/wordprocessingInk" xmlns:wne="http://schemas.microsoft.com/office/word/2006/wordml" xmlns:wps="http://schemas.microsoft.com/office/word/2010/wordprocessingShape" mc:Ignorable="w14 w15 w16se wp14">
   <w:footnote w:type="separator" w:id="-1">
     <w:p>
       <w:pPr>
@@ -726,7 +647,7 @@
 </file>
 
 <file path=word/numbering.xml><?xml version="1.0" encoding="utf-8"?>
-<w:numbering xmlns:wpc="http://schemas.microsoft.com/office/word/2010/wordprocessingCanvas" xmlns:cx="http://schemas.microsoft.com/office/drawing/2014/chartex" xmlns:cx1="http://schemas.microsoft.com/office/drawing/2015/9/8/chartex" xmlns:cx2="http://schemas.microsoft.com/office/drawing/2015/10/21/chartex" xmlns:cx3="http://schemas.microsoft.com/office/drawing/2016/5/9/chartex" xmlns:cx4="http://schemas.microsoft.com/office/drawing/2016/5/10/chartex" xmlns:cx5="http://schemas.microsoft.com/office/drawing/2016/5/11/chartex" xmlns:cx6="http://schemas.microsoft.com/office/drawing/2016/5/12/chartex" xmlns:cx7="http://schemas.microsoft.com/office/drawing/2016/5/13/chartex" xmlns:cx8="http://schemas.microsoft.com/office/drawing/2016/5/14/chartex" xmlns:mc="http://schemas.openxmlformats.org/markup-compatibility/2006" xmlns:o="urn:schemas-microsoft-com:office:office" xmlns:r="http://schemas.openxmlformats.org/officeDocument/2006/relationships" xmlns:m="http://schemas.openxmlformats.org/officeDocument/2006/math" xmlns:v="urn:schemas-microsoft-com:vml" xmlns:wp14="http://schemas.microsoft.com/office/word/2010/wordprocessingDrawing" xmlns:wp="http://schemas.openxmlformats.org/drawingml/2006/wordprocessingDrawing" xmlns:w10="urn:schemas-microsoft-com:office:word" xmlns:w="http://schemas.openxmlformats.org/wordprocessingml/2006/main" xmlns:w14="http://schemas.microsoft.com/office/word/2010/wordml" xmlns:w15="http://schemas.microsoft.com/office/word/2012/wordml" xmlns:w16se="http://schemas.microsoft.com/office/word/2015/wordml/symex" xmlns:wpg="http://schemas.microsoft.com/office/word/2010/wordprocessingGroup" xmlns:wpi="http://schemas.microsoft.com/office/word/2010/wordprocessingInk" xmlns:wne="http://schemas.microsoft.com/office/word/2006/wordml" xmlns:wps="http://schemas.microsoft.com/office/word/2010/wordprocessingShape" mc:Ignorable="w14 w15 w16se wp14">
+<w:numbering xmlns:wpc="http://schemas.microsoft.com/office/word/2010/wordprocessingCanvas" xmlns:cx="http://schemas.microsoft.com/office/drawing/2014/chartex" xmlns:cx1="http://schemas.microsoft.com/office/drawing/2015/9/8/chartex" xmlns:cx2="http://schemas.microsoft.com/office/drawing/2015/10/21/chartex" xmlns:cx3="http://schemas.microsoft.com/office/drawing/2016/5/9/chartex" xmlns:cx4="http://schemas.microsoft.com/office/drawing/2016/5/10/chartex" xmlns:cx5="http://schemas.microsoft.com/office/drawing/2016/5/11/chartex" xmlns:cx6="http://schemas.microsoft.com/office/drawing/2016/5/12/chartex" xmlns:cx7="http://schemas.microsoft.com/office/drawing/2016/5/13/chartex" xmlns:cx8="http://schemas.microsoft.com/office/drawing/2016/5/14/chartex" xmlns:mc="http://schemas.openxmlformats.org/markup-compatibility/2006" xmlns:aink="http://schemas.microsoft.com/office/drawing/2016/ink" xmlns:am3d="http://schemas.microsoft.com/office/drawing/2017/model3d" xmlns:o="urn:schemas-microsoft-com:office:office" xmlns:r="http://schemas.openxmlformats.org/officeDocument/2006/relationships" xmlns:m="http://schemas.openxmlformats.org/officeDocument/2006/math" xmlns:v="urn:schemas-microsoft-com:vml" xmlns:wp14="http://schemas.microsoft.com/office/word/2010/wordprocessingDrawing" xmlns:wp="http://schemas.openxmlformats.org/drawingml/2006/wordprocessingDrawing" xmlns:w10="urn:schemas-microsoft-com:office:word" xmlns:w="http://schemas.openxmlformats.org/wordprocessingml/2006/main" xmlns:w14="http://schemas.microsoft.com/office/word/2010/wordml" xmlns:w15="http://schemas.microsoft.com/office/word/2012/wordml" xmlns:w16se="http://schemas.microsoft.com/office/word/2015/wordml/symex" xmlns:wpg="http://schemas.microsoft.com/office/word/2010/wordprocessingGroup" xmlns:wpi="http://schemas.microsoft.com/office/word/2010/wordprocessingInk" xmlns:wne="http://schemas.microsoft.com/office/word/2006/wordml" xmlns:wps="http://schemas.microsoft.com/office/word/2010/wordprocessingShape" mc:Ignorable="w14 w15 w16se wp14">
   <w:abstractNum w:abstractNumId="0" w15:restartNumberingAfterBreak="0">
     <w:nsid w:val="0EA15757"/>
     <w:multiLevelType w:val="multilevel"/>
@@ -1068,7 +989,7 @@
       </w:pPr>
     </w:pPrDefault>
   </w:docDefaults>
-  <w:latentStyles w:defLockedState="0" w:defUIPriority="99" w:defSemiHidden="0" w:defUnhideWhenUsed="0" w:defQFormat="0" w:count="374">
+  <w:latentStyles w:defLockedState="0" w:defUIPriority="99" w:defSemiHidden="0" w:defUnhideWhenUsed="0" w:defQFormat="0" w:count="375">
     <w:lsdException w:name="Normal" w:uiPriority="0" w:qFormat="1"/>
     <w:lsdException w:name="heading 1" w:uiPriority="9" w:qFormat="1"/>
     <w:lsdException w:name="heading 2" w:semiHidden="1" w:uiPriority="9" w:unhideWhenUsed="1" w:qFormat="1"/>
@@ -1174,7 +1095,6 @@
     <w:lsdException w:name="HTML Sample" w:semiHidden="1" w:unhideWhenUsed="1"/>
     <w:lsdException w:name="HTML Typewriter" w:semiHidden="1" w:unhideWhenUsed="1"/>
     <w:lsdException w:name="HTML Variable" w:semiHidden="1" w:unhideWhenUsed="1"/>
-    <w:lsdException w:name="Normal Table" w:semiHidden="1" w:unhideWhenUsed="1"/>
     <w:lsdException w:name="annotation subject" w:semiHidden="1" w:unhideWhenUsed="1"/>
     <w:lsdException w:name="No List" w:semiHidden="1" w:unhideWhenUsed="1"/>
     <w:lsdException w:name="Outline List 1" w:semiHidden="1" w:unhideWhenUsed="1"/>
@@ -1221,10 +1141,8 @@
     <w:lsdException w:name="Table Subtle 2" w:semiHidden="1" w:unhideWhenUsed="1"/>
     <w:lsdException w:name="Table Web 1" w:semiHidden="1" w:unhideWhenUsed="1"/>
     <w:lsdException w:name="Table Web 2" w:semiHidden="1" w:unhideWhenUsed="1"/>
-    <w:lsdException w:name="Table Web 3" w:semiHidden="1" w:unhideWhenUsed="1"/>
     <w:lsdException w:name="Balloon Text" w:semiHidden="1" w:unhideWhenUsed="1"/>
     <w:lsdException w:name="Table Grid" w:uiPriority="39"/>
-    <w:lsdException w:name="Table Theme" w:semiHidden="1" w:unhideWhenUsed="1"/>
     <w:lsdException w:name="Placeholder Text" w:semiHidden="1"/>
     <w:lsdException w:name="No Spacing" w:uiPriority="1" w:qFormat="1"/>
     <w:lsdException w:name="Light Shading" w:uiPriority="60"/>
@@ -1443,6 +1361,7 @@
     <w:lsdException w:name="Mention" w:semiHidden="1" w:unhideWhenUsed="1"/>
     <w:lsdException w:name="Smart Hyperlink" w:semiHidden="1" w:unhideWhenUsed="1"/>
     <w:lsdException w:name="Hashtag" w:semiHidden="1" w:unhideWhenUsed="1"/>
+    <w:lsdException w:name="Unresolved Mention" w:semiHidden="1" w:unhideWhenUsed="1"/>
   </w:latentStyles>
   <w:style w:type="paragraph" w:default="1" w:styleId="Normal">
     <w:name w:val="Normal"/>
